--- a/00000093南方的白虎(自称)或大象(外号).docx
+++ b/00000093南方的白虎(自称)或大象(外号).docx
@@ -32444,21 +32444,7 @@
           <w:shd w:val="clear" w:fill="FFFFFF"/>
           <w:lang w:eastAsia="zh-CN"/>
         </w:rPr>
-        <w:t>公众号</w:t>
-      </w:r>
-      <w:r>
-        <w:rPr>
-          <w:rFonts w:hint="eastAsia" w:ascii="Helvetica Neue" w:hAnsi="Helvetica Neue" w:cs="Helvetica Neue"/>
-          <w:i w:val="0"/>
-          <w:caps w:val="0"/>
-          <w:color w:val="000000"/>
-          <w:spacing w:val="0"/>
-          <w:sz w:val="28"/>
-          <w:szCs w:val="28"/>
-          <w:shd w:val="clear" w:fill="FFFFFF"/>
-          <w:lang w:eastAsia="zh-CN"/>
-        </w:rPr>
-        <w:t>“</w:t>
+        <w:t>公众号“</w:t>
       </w:r>
       <w:r>
         <w:rPr>
@@ -36580,8 +36566,6 @@
         </w:rPr>
         <w:t>11-25 :09:04</w:t>
       </w:r>
-      <w:bookmarkStart w:id="0" w:name="_GoBack"/>
-      <w:bookmarkEnd w:id="0"/>
     </w:p>
     <w:p>
       <w:pPr>
@@ -36865,6 +36849,9 @@
         <w:keepLines w:val="0"/>
         <w:widowControl/>
         <w:suppressLineNumbers w:val="0"/>
+        <w:rPr>
+          <w:b/>
+        </w:rPr>
       </w:pPr>
       <w:r>
         <w:t>如果在座的有我们国家未来的智囊，我想告诉你：</w:t>
@@ -36875,6 +36862,624 @@
         </w:rPr>
         <w:t>重视印度没有坏处，至少能让我们的脚步更稳。</w:t>
       </w:r>
+    </w:p>
+    <w:p>
+      <w:pPr>
+        <w:pStyle w:val="5"/>
+        <w:keepNext w:val="0"/>
+        <w:keepLines w:val="0"/>
+        <w:widowControl/>
+        <w:suppressLineNumbers w:val="0"/>
+        <w:rPr>
+          <w:b/>
+        </w:rPr>
+      </w:pPr>
+    </w:p>
+    <w:p>
+      <w:pPr>
+        <w:pStyle w:val="5"/>
+        <w:keepNext w:val="0"/>
+        <w:keepLines w:val="0"/>
+        <w:widowControl/>
+        <w:suppressLineNumbers w:val="0"/>
+        <w:rPr>
+          <w:rFonts w:hint="eastAsia"/>
+          <w:lang w:val="en-US" w:eastAsia="zh-CN"/>
+        </w:rPr>
+      </w:pPr>
+    </w:p>
+    <w:p>
+      <w:pPr>
+        <w:pStyle w:val="5"/>
+        <w:keepNext w:val="0"/>
+        <w:keepLines w:val="0"/>
+        <w:widowControl/>
+        <w:suppressLineNumbers w:val="0"/>
+        <w:rPr>
+          <w:b/>
+          <w:lang w:val="en-US"/>
+        </w:rPr>
+      </w:pPr>
+      <w:r>
+        <w:rPr>
+          <w:b/>
+          <w:lang w:val="en-US"/>
+        </w:rPr>
+        <w:t>2018-02-16 12:13</w:t>
+      </w:r>
+    </w:p>
+    <w:p>
+      <w:pPr>
+        <w:pStyle w:val="5"/>
+        <w:keepNext w:val="0"/>
+        <w:keepLines w:val="0"/>
+        <w:widowControl/>
+        <w:suppressLineNumbers w:val="0"/>
+        <w:rPr>
+          <w:rFonts w:hint="eastAsia"/>
+          <w:lang w:val="en-US" w:eastAsia="zh-CN"/>
+        </w:rPr>
+      </w:pPr>
+      <w:r>
+        <w:t>我们总是说印度只有一亿人民，其他人口都是</w:t>
+      </w:r>
+      <w:r>
+        <w:rPr>
+          <w:rFonts w:hint="eastAsia"/>
+          <w:lang w:eastAsia="zh-CN"/>
+        </w:rPr>
+        <w:t>牲口</w:t>
+      </w:r>
+      <w:r>
+        <w:t>，</w:t>
+      </w:r>
+      <w:r>
+        <w:rPr>
+          <w:rFonts w:hint="eastAsia"/>
+          <w:lang w:eastAsia="zh-CN"/>
+        </w:rPr>
+        <w:t>但就算是</w:t>
+      </w:r>
+      <w:r>
+        <w:t>一亿</w:t>
+      </w:r>
+      <w:r>
+        <w:rPr>
+          <w:rFonts w:hint="eastAsia"/>
+          <w:lang w:eastAsia="zh-CN"/>
+        </w:rPr>
+        <w:t>人那也不是小数目</w:t>
+      </w:r>
+      <w:r>
+        <w:rPr>
+          <w:rFonts w:hint="eastAsia"/>
+          <w:lang w:val="en-US" w:eastAsia="zh-CN"/>
+        </w:rPr>
+        <w:t>了(全球前十经济体好几个人口都还没破亿</w:t>
+      </w:r>
+      <w:r>
+        <w:rPr>
+          <w:rFonts w:hint="eastAsia"/>
+          <w:szCs w:val="22"/>
+          <w:lang w:val="en-US" w:eastAsia="zh-CN"/>
+        </w:rPr>
+        <w:t>)，更何况还是一亿人+10亿牲口,还记得以前我们总拿来自我安慰/鼓励的那句话吗？“全国这么多人，1人一块</w:t>
+      </w:r>
+      <w:r>
+        <w:rPr>
+          <w:rFonts w:hint="eastAsia"/>
+          <w:lang w:val="en-US" w:eastAsia="zh-CN"/>
+        </w:rPr>
+        <w:t>钱，巴拉巴拉....”放到这里，尤其牲口是可以随意压榨的，这该是多少个1块钱呢？</w:t>
+      </w:r>
+      <w:bookmarkStart w:id="0" w:name="_GoBack"/>
+      <w:bookmarkEnd w:id="0"/>
+    </w:p>
+    <w:p>
+      <w:pPr>
+        <w:pStyle w:val="5"/>
+        <w:keepNext w:val="0"/>
+        <w:keepLines w:val="0"/>
+        <w:widowControl/>
+        <w:suppressLineNumbers w:val="0"/>
+        <w:rPr>
+          <w:rFonts w:hint="eastAsia" w:eastAsiaTheme="minorEastAsia"/>
+          <w:b/>
+          <w:lang w:val="en-US" w:eastAsia="zh-CN"/>
+        </w:rPr>
+      </w:pPr>
+      <w:r>
+        <w:rPr>
+          <w:rFonts w:hint="eastAsia"/>
+          <w:b/>
+          <w:lang w:val="en-US" w:eastAsia="zh-CN"/>
+        </w:rPr>
+        <w:t>===============================================</w:t>
+      </w:r>
+    </w:p>
+    <w:p>
+      <w:pPr>
+        <w:pStyle w:val="2"/>
+        <w:keepNext w:val="0"/>
+        <w:keepLines w:val="0"/>
+        <w:widowControl/>
+        <w:suppressLineNumbers w:val="0"/>
+        <w:shd w:val="clear" w:fill="FFFFFF"/>
+        <w:spacing w:before="120" w:beforeAutospacing="0" w:after="40" w:afterAutospacing="0" w:line="320" w:lineRule="atLeast"/>
+        <w:ind w:left="0" w:right="0" w:firstLine="0"/>
+        <w:rPr>
+          <w:rFonts w:ascii="-apple-system" w:hAnsi="-apple-system" w:eastAsia="-apple-system" w:cs="-apple-system"/>
+          <w:b/>
+          <w:i w:val="0"/>
+          <w:caps w:val="0"/>
+          <w:color w:val="1A1A1A"/>
+          <w:spacing w:val="0"/>
+          <w:sz w:val="22"/>
+          <w:szCs w:val="22"/>
+        </w:rPr>
+      </w:pPr>
+      <w:r>
+        <w:rPr>
+          <w:rFonts w:hint="default" w:ascii="-apple-system" w:hAnsi="-apple-system" w:eastAsia="-apple-system" w:cs="-apple-system"/>
+          <w:b/>
+          <w:i w:val="0"/>
+          <w:caps w:val="0"/>
+          <w:color w:val="1A1A1A"/>
+          <w:spacing w:val="0"/>
+          <w:sz w:val="22"/>
+          <w:szCs w:val="22"/>
+          <w:shd w:val="clear" w:fill="FFFFFF"/>
+        </w:rPr>
+        <w:t>如何看待中国对印度化工品采取反倾销措施？</w:t>
+      </w:r>
+    </w:p>
+    <w:p>
+      <w:pPr>
+        <w:pStyle w:val="5"/>
+        <w:keepNext w:val="0"/>
+        <w:keepLines w:val="0"/>
+        <w:widowControl/>
+        <w:suppressLineNumbers w:val="0"/>
+        <w:rPr>
+          <w:rFonts w:hint="eastAsia"/>
+          <w:b/>
+          <w:lang w:val="en-US"/>
+        </w:rPr>
+      </w:pPr>
+      <w:r>
+        <w:rPr>
+          <w:rFonts w:hint="eastAsia"/>
+          <w:b/>
+          <w:lang w:val="en-US"/>
+        </w:rPr>
+        <w:fldChar w:fldCharType="begin"/>
+      </w:r>
+      <w:r>
+        <w:rPr>
+          <w:rFonts w:hint="eastAsia"/>
+          <w:b/>
+          <w:lang w:val="en-US"/>
+        </w:rPr>
+        <w:instrText xml:space="preserve"> HYPERLINK "https://www.zhihu.com/question/267086378/answer/319971833" </w:instrText>
+      </w:r>
+      <w:r>
+        <w:rPr>
+          <w:rFonts w:hint="eastAsia"/>
+          <w:b/>
+          <w:lang w:val="en-US"/>
+        </w:rPr>
+        <w:fldChar w:fldCharType="separate"/>
+      </w:r>
+      <w:r>
+        <w:rPr>
+          <w:rStyle w:val="9"/>
+          <w:rFonts w:hint="eastAsia"/>
+          <w:b/>
+          <w:lang w:val="en-US"/>
+        </w:rPr>
+        <w:t>https://www.zhihu.com/question/267086378/answer/319971833</w:t>
+      </w:r>
+      <w:r>
+        <w:rPr>
+          <w:rFonts w:hint="eastAsia"/>
+          <w:b/>
+          <w:lang w:val="en-US"/>
+        </w:rPr>
+        <w:fldChar w:fldCharType="end"/>
+      </w:r>
+    </w:p>
+    <w:p>
+      <w:pPr>
+        <w:pStyle w:val="5"/>
+        <w:keepNext w:val="0"/>
+        <w:keepLines w:val="0"/>
+        <w:widowControl/>
+        <w:suppressLineNumbers w:val="0"/>
+        <w:rPr>
+          <w:rFonts w:hint="default" w:ascii="-apple-system" w:hAnsi="-apple-system" w:eastAsia="-apple-system" w:cs="-apple-system"/>
+          <w:i w:val="0"/>
+          <w:caps w:val="0"/>
+          <w:color w:val="1A1A1A"/>
+          <w:spacing w:val="0"/>
+          <w:sz w:val="15"/>
+          <w:szCs w:val="15"/>
+          <w:shd w:val="clear" w:fill="FFFFFF"/>
+        </w:rPr>
+      </w:pPr>
+      <w:r>
+        <w:rPr>
+          <w:rFonts w:ascii="-apple-system" w:hAnsi="-apple-system" w:eastAsia="-apple-system" w:cs="-apple-system"/>
+          <w:i w:val="0"/>
+          <w:caps w:val="0"/>
+          <w:color w:val="1A1A1A"/>
+          <w:spacing w:val="0"/>
+          <w:sz w:val="15"/>
+          <w:szCs w:val="15"/>
+          <w:shd w:val="clear" w:fill="FFFFFF"/>
+        </w:rPr>
+        <w:t>中新社北京2月12日电 (记者 李晓喻)中国商务部12日称，将自13日起对进口自印度的邻氯对硝基苯胺征收最高幅度分别达166.8%的反补贴税和49.9%的反倾销税。</w:t>
+      </w:r>
+      <w:r>
+        <w:rPr>
+          <w:rFonts w:hint="default" w:ascii="-apple-system" w:hAnsi="-apple-system" w:eastAsia="-apple-system" w:cs="-apple-system"/>
+          <w:i w:val="0"/>
+          <w:caps w:val="0"/>
+          <w:color w:val="1A1A1A"/>
+          <w:spacing w:val="0"/>
+          <w:sz w:val="15"/>
+          <w:szCs w:val="15"/>
+          <w:shd w:val="clear" w:fill="FFFFFF"/>
+        </w:rPr>
+        <w:br w:type="textWrapping"/>
+      </w:r>
+      <w:r>
+        <w:rPr>
+          <w:rFonts w:hint="default" w:ascii="-apple-system" w:hAnsi="-apple-system" w:eastAsia="-apple-system" w:cs="-apple-system"/>
+          <w:i w:val="0"/>
+          <w:caps w:val="0"/>
+          <w:color w:val="1A1A1A"/>
+          <w:spacing w:val="0"/>
+          <w:sz w:val="15"/>
+          <w:szCs w:val="15"/>
+          <w:shd w:val="clear" w:fill="FFFFFF"/>
+        </w:rPr>
+        <w:br w:type="textWrapping"/>
+      </w:r>
+      <w:r>
+        <w:rPr>
+          <w:rFonts w:hint="default" w:ascii="-apple-system" w:hAnsi="-apple-system" w:eastAsia="-apple-system" w:cs="-apple-system"/>
+          <w:i w:val="0"/>
+          <w:caps w:val="0"/>
+          <w:color w:val="1A1A1A"/>
+          <w:spacing w:val="0"/>
+          <w:sz w:val="15"/>
+          <w:szCs w:val="15"/>
+          <w:shd w:val="clear" w:fill="FFFFFF"/>
+        </w:rPr>
+        <w:t>商务部当天公布对原产于印度的进口邻氯对硝基苯胺反倾销和反补贴调查的最终裁定。裁定认为，该进口产品存在倾销和补贴，中国国内邻氯对硝基苯胺产业受到了实质损害，且倾销、补贴与实质损害之间存在因果关系，故决定对原产于印度的进口邻氯对硝基苯胺采取反倾销和反补贴措施。</w:t>
+      </w:r>
+      <w:r>
+        <w:rPr>
+          <w:rFonts w:hint="default" w:ascii="-apple-system" w:hAnsi="-apple-system" w:eastAsia="-apple-system" w:cs="-apple-system"/>
+          <w:i w:val="0"/>
+          <w:caps w:val="0"/>
+          <w:color w:val="1A1A1A"/>
+          <w:spacing w:val="0"/>
+          <w:sz w:val="15"/>
+          <w:szCs w:val="15"/>
+          <w:shd w:val="clear" w:fill="FFFFFF"/>
+        </w:rPr>
+        <w:br w:type="textWrapping"/>
+      </w:r>
+      <w:r>
+        <w:rPr>
+          <w:rFonts w:hint="default" w:ascii="-apple-system" w:hAnsi="-apple-system" w:eastAsia="-apple-system" w:cs="-apple-system"/>
+          <w:i w:val="0"/>
+          <w:caps w:val="0"/>
+          <w:color w:val="1A1A1A"/>
+          <w:spacing w:val="0"/>
+          <w:sz w:val="15"/>
+          <w:szCs w:val="15"/>
+          <w:shd w:val="clear" w:fill="FFFFFF"/>
+        </w:rPr>
+        <w:br w:type="textWrapping"/>
+      </w:r>
+      <w:r>
+        <w:rPr>
+          <w:rFonts w:hint="default" w:ascii="-apple-system" w:hAnsi="-apple-system" w:eastAsia="-apple-system" w:cs="-apple-system"/>
+          <w:i w:val="0"/>
+          <w:caps w:val="0"/>
+          <w:color w:val="1A1A1A"/>
+          <w:spacing w:val="0"/>
+          <w:sz w:val="15"/>
+          <w:szCs w:val="15"/>
+          <w:shd w:val="clear" w:fill="FFFFFF"/>
+        </w:rPr>
+        <w:t>根据裁定，中国将对印度进口邻氯对硝基苯胺征收21.2%-166.8%的反补贴税和31.4%-49.9%的反倾销税。</w:t>
+      </w:r>
+      <w:r>
+        <w:rPr>
+          <w:rFonts w:hint="default" w:ascii="-apple-system" w:hAnsi="-apple-system" w:eastAsia="-apple-system" w:cs="-apple-system"/>
+          <w:i w:val="0"/>
+          <w:caps w:val="0"/>
+          <w:color w:val="1A1A1A"/>
+          <w:spacing w:val="0"/>
+          <w:sz w:val="15"/>
+          <w:szCs w:val="15"/>
+          <w:shd w:val="clear" w:fill="FFFFFF"/>
+        </w:rPr>
+        <w:br w:type="textWrapping"/>
+      </w:r>
+      <w:r>
+        <w:rPr>
+          <w:rFonts w:hint="default" w:ascii="-apple-system" w:hAnsi="-apple-system" w:eastAsia="-apple-system" w:cs="-apple-system"/>
+          <w:i w:val="0"/>
+          <w:caps w:val="0"/>
+          <w:color w:val="1A1A1A"/>
+          <w:spacing w:val="0"/>
+          <w:sz w:val="15"/>
+          <w:szCs w:val="15"/>
+          <w:shd w:val="clear" w:fill="FFFFFF"/>
+        </w:rPr>
+        <w:br w:type="textWrapping"/>
+      </w:r>
+      <w:r>
+        <w:rPr>
+          <w:rFonts w:hint="default" w:ascii="-apple-system" w:hAnsi="-apple-system" w:eastAsia="-apple-system" w:cs="-apple-system"/>
+          <w:i w:val="0"/>
+          <w:caps w:val="0"/>
+          <w:color w:val="1A1A1A"/>
+          <w:spacing w:val="0"/>
+          <w:sz w:val="15"/>
+          <w:szCs w:val="15"/>
+          <w:shd w:val="clear" w:fill="FFFFFF"/>
+        </w:rPr>
+        <w:t>邻氯对硝基苯胺可用于生产防治血吸虫的特效药，也可用于染料和有机颜料。据中方统计，本案调查期内，原产于印度的进口邻氯对硝基苯胺进口数量大幅增加。2013-2015年累积增加624吨。受此影响，同期中国产品市场份额下滑，销量下降，工人工资缩水。(完)</w:t>
+      </w:r>
+      <w:r>
+        <w:rPr>
+          <w:rFonts w:hint="default" w:ascii="-apple-system" w:hAnsi="-apple-system" w:eastAsia="-apple-system" w:cs="-apple-system"/>
+          <w:i w:val="0"/>
+          <w:caps w:val="0"/>
+          <w:color w:val="1A1A1A"/>
+          <w:spacing w:val="0"/>
+          <w:sz w:val="15"/>
+          <w:szCs w:val="15"/>
+          <w:shd w:val="clear" w:fill="FFFFFF"/>
+        </w:rPr>
+        <w:br w:type="textWrapping"/>
+      </w:r>
+      <w:r>
+        <w:rPr>
+          <w:rFonts w:hint="default" w:ascii="-apple-system" w:hAnsi="-apple-system" w:eastAsia="-apple-system" w:cs="-apple-system"/>
+          <w:i w:val="0"/>
+          <w:caps w:val="0"/>
+          <w:color w:val="1A1A1A"/>
+          <w:spacing w:val="0"/>
+          <w:sz w:val="15"/>
+          <w:szCs w:val="15"/>
+          <w:shd w:val="clear" w:fill="FFFFFF"/>
+        </w:rPr>
+        <w:br w:type="textWrapping"/>
+      </w:r>
+    </w:p>
+    <w:p>
+      <w:pPr>
+        <w:keepNext w:val="0"/>
+        <w:keepLines w:val="0"/>
+        <w:widowControl/>
+        <w:suppressLineNumbers w:val="0"/>
+        <w:spacing w:after="240" w:afterAutospacing="0"/>
+        <w:jc w:val="left"/>
+      </w:pPr>
+      <w:r>
+        <w:rPr>
+          <w:rFonts w:ascii="宋体" w:hAnsi="宋体" w:eastAsia="宋体" w:cs="宋体"/>
+          <w:kern w:val="0"/>
+          <w:sz w:val="24"/>
+          <w:szCs w:val="24"/>
+          <w:lang w:val="en-US" w:eastAsia="zh-CN" w:bidi="ar"/>
+        </w:rPr>
+        <w:t>作者：Heavn Deng</w:t>
+      </w:r>
+      <w:r>
+        <w:rPr>
+          <w:rFonts w:hint="eastAsia" w:ascii="宋体" w:hAnsi="宋体" w:eastAsia="宋体" w:cs="宋体"/>
+          <w:kern w:val="0"/>
+          <w:sz w:val="24"/>
+          <w:szCs w:val="24"/>
+          <w:lang w:val="en-US" w:eastAsia="zh-CN" w:bidi="ar"/>
+        </w:rPr>
+        <w:t>的回答</w:t>
+      </w:r>
+      <w:r>
+        <w:rPr>
+          <w:rFonts w:ascii="宋体" w:hAnsi="宋体" w:eastAsia="宋体" w:cs="宋体"/>
+          <w:kern w:val="0"/>
+          <w:sz w:val="24"/>
+          <w:szCs w:val="24"/>
+          <w:lang w:val="en-US" w:eastAsia="zh-CN" w:bidi="ar"/>
+        </w:rPr>
+        <w:br w:type="textWrapping"/>
+      </w:r>
+      <w:r>
+        <w:rPr>
+          <w:rFonts w:ascii="宋体" w:hAnsi="宋体" w:eastAsia="宋体" w:cs="宋体"/>
+          <w:kern w:val="0"/>
+          <w:sz w:val="24"/>
+          <w:szCs w:val="24"/>
+          <w:lang w:val="en-US" w:eastAsia="zh-CN" w:bidi="ar"/>
+        </w:rPr>
+        <w:t>https://www.zhihu.com/question/267086378/answer/319971833</w:t>
+      </w:r>
+      <w:r>
+        <w:rPr>
+          <w:rFonts w:ascii="宋体" w:hAnsi="宋体" w:eastAsia="宋体" w:cs="宋体"/>
+          <w:kern w:val="0"/>
+          <w:sz w:val="24"/>
+          <w:szCs w:val="24"/>
+          <w:lang w:val="en-US" w:eastAsia="zh-CN" w:bidi="ar"/>
+        </w:rPr>
+        <w:br w:type="textWrapping"/>
+      </w:r>
+    </w:p>
+    <w:p>
+      <w:pPr>
+        <w:pStyle w:val="5"/>
+        <w:keepNext w:val="0"/>
+        <w:keepLines w:val="0"/>
+        <w:widowControl/>
+        <w:suppressLineNumbers w:val="0"/>
+      </w:pPr>
+      <w:r>
+        <w:t>请记住，这才刚刚开始。</w:t>
+      </w:r>
+    </w:p>
+    <w:p>
+      <w:pPr>
+        <w:pStyle w:val="5"/>
+        <w:keepNext w:val="0"/>
+        <w:keepLines w:val="0"/>
+        <w:widowControl/>
+        <w:suppressLineNumbers w:val="0"/>
+      </w:pPr>
+      <w:r>
+        <w:t>在过去的十年里面，我们的河北省硬生生拉低了国内CPI至少0.5个百分点，凡是在河北能生产的工业中间品，几乎必然以河北的价格最低，毫无例外。</w:t>
+      </w:r>
+    </w:p>
+    <w:p>
+      <w:pPr>
+        <w:pStyle w:val="5"/>
+        <w:keepNext w:val="0"/>
+        <w:keepLines w:val="0"/>
+        <w:widowControl/>
+        <w:suppressLineNumbers w:val="0"/>
+      </w:pPr>
+      <w:r>
+        <w:t>虽然在知乎，黑印度是政治正确，但是那是因为知乎绝大部分用户不过是学生而已，要么就是程序猿或者其他远离一线生产的行业。然而，大约从11～13年开始，印度正在取代河北的地位，在某些并不重要的工业部门开始一步步蚕食国内企业的市场份额。</w:t>
+      </w:r>
+    </w:p>
+    <w:p>
+      <w:pPr>
+        <w:pStyle w:val="5"/>
+        <w:keepNext w:val="0"/>
+        <w:keepLines w:val="0"/>
+        <w:widowControl/>
+        <w:suppressLineNumbers w:val="0"/>
+      </w:pPr>
+      <w:r>
+        <w:t>这其中，一个原因是因为印度卢比兑美元的汇率从11年到17年的35元一直跌到了75元，贬值了一倍不止，而人民币呢？才刚刚跌到6.9，就开始从上到下开始在喊人无贬基，眼见着还没破7呢，到了18年，竟然又一路飙到了6.3，弄的那些外贸企业一片的鬼哭狼嚎。</w:t>
+      </w:r>
+    </w:p>
+    <w:p>
+      <w:pPr>
+        <w:pStyle w:val="5"/>
+        <w:keepNext w:val="0"/>
+        <w:keepLines w:val="0"/>
+        <w:widowControl/>
+        <w:suppressLineNumbers w:val="0"/>
+      </w:pPr>
+      <w:r>
+        <w:t>印度卢比贬值固然是有印度国内局势不稳的因素，人民币币值稳定也是因为咱们国内政治经济稳定。这没啥好说的，宁做中国四等汉，不做印度婆罗门。</w:t>
+      </w:r>
+    </w:p>
+    <w:p>
+      <w:pPr>
+        <w:pStyle w:val="5"/>
+        <w:keepNext w:val="0"/>
+        <w:keepLines w:val="0"/>
+        <w:widowControl/>
+        <w:suppressLineNumbers w:val="0"/>
+      </w:pPr>
+      <w:r>
+        <w:t>但是这种汇率的变化的的确确造成了现在部分行业受到印度产品冲击的后果。</w:t>
+      </w:r>
+    </w:p>
+    <w:p>
+      <w:pPr>
+        <w:pStyle w:val="5"/>
+        <w:keepNext w:val="0"/>
+        <w:keepLines w:val="0"/>
+        <w:widowControl/>
+        <w:suppressLineNumbers w:val="0"/>
+      </w:pPr>
+      <w:r>
+        <w:t>另一方面，印度在莫迪执政之后，的确对印度制造进行了很多改造，也制定了很多有利于印度制造业发展的政策，并且印度这些年从国内进口了不少的成套设备，而且这些设备都还是包教包会，不像国内以前都是从国外进口，贵的要死，然后慢慢国产化。印度是直接进口廉价的国内设备，节省了当初国内企业走过的不少学费。</w:t>
+      </w:r>
+    </w:p>
+    <w:p>
+      <w:pPr>
+        <w:pStyle w:val="5"/>
+        <w:keepNext w:val="0"/>
+        <w:keepLines w:val="0"/>
+        <w:widowControl/>
+        <w:suppressLineNumbers w:val="0"/>
+      </w:pPr>
+      <w:r>
+        <w:t>最后人口红利方面，我们总是说印度只有一亿人民，其他人口都是畜生，但是其实光靠这一亿人民就已经足够在很多行业掀起惊天巨浪。</w:t>
+      </w:r>
+    </w:p>
+    <w:p>
+      <w:pPr>
+        <w:keepNext w:val="0"/>
+        <w:keepLines w:val="0"/>
+        <w:widowControl/>
+        <w:suppressLineNumbers w:val="0"/>
+        <w:jc w:val="left"/>
+      </w:pPr>
+    </w:p>
+    <w:p>
+      <w:pPr>
+        <w:pStyle w:val="5"/>
+        <w:keepNext w:val="0"/>
+        <w:keepLines w:val="0"/>
+        <w:widowControl/>
+        <w:suppressLineNumbers w:val="0"/>
+      </w:pPr>
+      <w:r>
+        <w:t>在我看来，印度制造除了上下游产业链不够齐全，交通基础设施不够完善，电力偶尔供应不足以外，只要印度人能够生产的产品，，并拿到国际市场上去和中国人竞争，绝大部分中国产品都得败下阵来，而印度产品和中国很多产品的目标市场是重叠的，都是一些中低端市场，高端市场他们也进不去，这样对中国很多出口货物造成了很强大的竞争压力。是的，印度人正在拿我们三十年前打败欧美人的办法打败我们。</w:t>
+      </w:r>
+    </w:p>
+    <w:p>
+      <w:pPr>
+        <w:keepNext w:val="0"/>
+        <w:keepLines w:val="0"/>
+        <w:widowControl/>
+        <w:suppressLineNumbers w:val="0"/>
+        <w:jc w:val="left"/>
+      </w:pPr>
+    </w:p>
+    <w:p>
+      <w:pPr>
+        <w:pStyle w:val="5"/>
+        <w:keepNext w:val="0"/>
+        <w:keepLines w:val="0"/>
+        <w:widowControl/>
+        <w:suppressLineNumbers w:val="0"/>
+      </w:pPr>
+      <w:r>
+        <w:t>知乎很多键盘侠的思维会说既然竞争不过印度，那么为什么不在这些行业撤退？说的轻巧，既然是一个行业，那么围绕此为生活的人，至少是上百万，让这些人半路换行业？</w:t>
+      </w:r>
+    </w:p>
+    <w:p>
+      <w:pPr>
+        <w:pStyle w:val="5"/>
+        <w:keepNext w:val="0"/>
+        <w:keepLines w:val="0"/>
+        <w:widowControl/>
+        <w:suppressLineNumbers w:val="0"/>
+        <w:rPr>
+          <w:rFonts w:hint="eastAsia" w:ascii="-apple-system" w:hAnsi="-apple-system" w:eastAsia="-apple-system" w:cs="-apple-system"/>
+          <w:i w:val="0"/>
+          <w:caps w:val="0"/>
+          <w:color w:val="1A1A1A"/>
+          <w:spacing w:val="0"/>
+          <w:sz w:val="15"/>
+          <w:szCs w:val="15"/>
+          <w:shd w:val="clear" w:fill="FFFFFF"/>
+          <w:lang w:val="en-US"/>
+        </w:rPr>
+      </w:pPr>
     </w:p>
     <w:p>
       <w:pPr>
